--- a/document/ECU_RS通讯协议0.7.docx
+++ b/document/ECU_RS通讯协议0.7.docx
@@ -2725,8 +2725,8 @@
       <w:pPr>
         <w:pStyle w:val="2"/>
       </w:pPr>
-      <w:bookmarkStart w:id="3" w:name="_Toc455405710"/>
-      <w:bookmarkStart w:id="4" w:name="_Toc31541"/>
+      <w:bookmarkStart w:id="3" w:name="_Toc31541"/>
+      <w:bookmarkStart w:id="4" w:name="_Toc455405710"/>
       <w:r>
         <w:rPr>
           <w:rFonts w:hint="eastAsia"/>
@@ -5368,9 +5368,9 @@
                 <w:sz w:val="22"/>
               </w:rPr>
             </w:pPr>
-            <w:bookmarkStart w:id="5" w:name="_Toc761"/>
-            <w:bookmarkStart w:id="6" w:name="_Toc24430"/>
-            <w:bookmarkStart w:id="7" w:name="_Toc27908"/>
+            <w:bookmarkStart w:id="5" w:name="_Toc27908"/>
+            <w:bookmarkStart w:id="6" w:name="_Toc761"/>
+            <w:bookmarkStart w:id="7" w:name="_Toc24430"/>
             <w:r>
               <w:rPr>
                 <w:rFonts w:hint="eastAsia" w:ascii="宋体" w:hAnsi="宋体" w:eastAsia="宋体" w:cs="宋体"/>
@@ -11459,7 +11459,7 @@
                 <w:sz w:val="22"/>
                 <w:lang w:val="en-US" w:eastAsia="zh-CN"/>
               </w:rPr>
-              <w:t>1</w:t>
+              <w:t>2</w:t>
             </w:r>
           </w:p>
         </w:tc>
@@ -11559,7 +11559,7 @@
                 <w:sz w:val="22"/>
                 <w:lang w:val="en-US" w:eastAsia="zh-CN"/>
               </w:rPr>
-              <w:t>精度1v</w:t>
+              <w:t>精度0.1v</w:t>
             </w:r>
             <w:r>
               <w:rPr>
@@ -11695,7 +11695,7 @@
                 <w:sz w:val="22"/>
                 <w:lang w:val="en-US" w:eastAsia="zh-CN"/>
               </w:rPr>
-              <w:t>1</w:t>
+              <w:t>2</w:t>
             </w:r>
           </w:p>
         </w:tc>
@@ -11795,7 +11795,19 @@
                 <w:sz w:val="22"/>
                 <w:lang w:val="en-US" w:eastAsia="zh-CN"/>
               </w:rPr>
-              <w:t>精度1v</w:t>
+              <w:t>精度0.</w:t>
+            </w:r>
+            <w:bookmarkStart w:id="32" w:name="_GoBack"/>
+            <w:bookmarkEnd w:id="32"/>
+            <w:r>
+              <w:rPr>
+                <w:rFonts w:hint="eastAsia" w:ascii="宋体" w:hAnsi="宋体" w:cs="宋体"/>
+                <w:color w:val="000000"/>
+                <w:kern w:val="0"/>
+                <w:sz w:val="22"/>
+                <w:lang w:val="en-US" w:eastAsia="zh-CN"/>
+              </w:rPr>
+              <w:t>1v</w:t>
             </w:r>
             <w:r>
               <w:rPr>
@@ -12991,19 +13003,7 @@
                 <w:sz w:val="22"/>
                 <w:lang w:val="en-US" w:eastAsia="zh-CN"/>
               </w:rPr>
-              <w:t>当前设备状态  0</w:t>
-            </w:r>
-            <w:bookmarkStart w:id="32" w:name="_GoBack"/>
-            <w:bookmarkEnd w:id="32"/>
-            <w:r>
-              <w:rPr>
-                <w:rFonts w:hint="eastAsia" w:ascii="宋体" w:hAnsi="宋体" w:cs="宋体"/>
-                <w:color w:val="000000"/>
-                <w:kern w:val="0"/>
-                <w:sz w:val="22"/>
-                <w:lang w:val="en-US" w:eastAsia="zh-CN"/>
-              </w:rPr>
-              <w:t>：开关设备</w:t>
+              <w:t>当前设备状态  0：开关设备</w:t>
             </w:r>
           </w:p>
         </w:tc>
